--- a/法令ファイル/発電用施設周辺地域整備法/発電用施設周辺地域整備法（昭和四十九年法律第七十八号）.docx
+++ b/法令ファイル/発電用施設周辺地域整備法/発電用施設周辺地域整備法（昭和四十九年法律第七十八号）.docx
@@ -53,52 +53,34 @@
     </w:p>
     <w:p>
       <w:pPr>
-        <w:pStyle w:val="Heading6"/>
+        <w:pStyle w:val="ListBullet"/>
         <w:ind w:left="880"/>
       </w:pPr>
       <w:r>
         <w:t>一</w:t>
-      </w:r>
-    </w:p>
-    <w:p>
-      <w:pPr>
-        <w:ind w:left="880"/>
-      </w:pPr>
-      <w:r>
+        <w:br/>
         <w:t>その地点における発電用施設の設置に関する計画が確実であると認められること。</w:t>
       </w:r>
     </w:p>
     <w:p>
       <w:pPr>
-        <w:pStyle w:val="Heading6"/>
+        <w:pStyle w:val="ListBullet"/>
         <w:ind w:left="880"/>
       </w:pPr>
       <w:r>
         <w:t>二</w:t>
-      </w:r>
-    </w:p>
-    <w:p>
-      <w:pPr>
-        <w:ind w:left="880"/>
-      </w:pPr>
-      <w:r>
+        <w:br/>
         <w:t>その地点が、大都市及びその周辺の地域のうち政令で定めるもの又はそれ以外の地域で工業の集積の程度について政令で定める要件に該当するものに属さないこと。</w:t>
       </w:r>
     </w:p>
     <w:p>
       <w:pPr>
-        <w:pStyle w:val="Heading6"/>
+        <w:pStyle w:val="ListBullet"/>
         <w:ind w:left="880"/>
       </w:pPr>
       <w:r>
         <w:t>三</w:t>
-      </w:r>
-    </w:p>
-    <w:p>
-      <w:pPr>
-        <w:ind w:left="880"/>
-      </w:pPr>
-      <w:r>
+        <w:br/>
         <w:t>その地点の周辺の地域において公共用の施設の整備その他の住民の生活の利便性の向上及び産業の振興に寄与する事業を行うことがその地点における発電用施設の設置及び運転の円滑化に資するため必要であると認められること。</w:t>
       </w:r>
     </w:p>
@@ -130,6 +112,8 @@
     <w:p>
       <w:r>
         <w:t>都道府県知事は、前条第一項の規定により指定された地点が属する市町村の区域及びこれに隣接する市町村の区域（その地点に水力発電施設の設置が予定されている場合にあつては、その地点が属する市町村の区域。以下「周辺地域」という。）について道路、港湾、漁港、都市公園、水道その他政令で定める公共用の施設（以下「公共用施設」という。）の整備に関する計画（以下「公共用施設整備計画」という。）を作成し、主務大臣に協議し、その同意を求めることができる。</w:t>
+        <w:br/>
+        <w:t>この場合において、その地点における発電用施設の設置及び運転の円滑化に資するため特に必要があると認められるときは、当該周辺地域に隣接する市町村の区域に係る公共用施設整備計画を含めて一の公共用施設整備計画を作成することができる。</w:t>
       </w:r>
     </w:p>
     <w:p>
@@ -395,6 +379,8 @@
       </w:pPr>
       <w:r>
         <w:t>第四条第一項後段、第二項、第四項から第六項まで、第八項及び第九項、第五条から第七条まで並びに第九条の規定は、利便性向上等事業計画に準用する。</w:t>
+        <w:br/>
+        <w:t>この場合において、第四条第二項中「前条第一項」とあるのは「第三条第一項」と、「前項後段」とあるのは「第十条第四項において準用する第四条第一項後段」と、「公共用施設の整備」とあるのは「住民の生活の利便性の向上及び産業の振興に寄与する事業」と、同条第四項中「第一項に規定する市町村の長」とあるのは「当該周辺地域に含まれる区域を管轄する市町村長」と、同条第八項中「前項」とあるのは「第十条第三項」と、同条第九項中「第一項及び第三項から前項まで」とあるのは「第十条第一項から第三項まで並びに同条第四項において準用する第四条第一項後段、第四項から第六項まで及び第八項」と、第五条中「前条第七項」とあり、及び「同条第七項」とあるのは「第十条第三項」と、「同条第九項」とあるのは「第十条第四項において準用する第四条第九項」と、「同意公共用施設整備計画」とあるのは「同意利便性向上等事業計画」と、「国、地方公共団体」とあるのは「地方公共団体、民間事業者」と、第六条中「同意公共用施設整備計画」とあるのは「同意利便性向上等事業計画」と、第七条中「を含む。次条において同じ。」とあるのは「を含む。」と、「同意公共用施設整備計画」とあるのは「同意利便性向上等事業計画」と、第九条中「前二条」とあるのは「第十条第四項において準用する第七条」と、「同意公共用施設整備計画」とあるのは「同意利便性向上等事業計画」と読み替えるものとする。</w:t>
       </w:r>
     </w:p>
     <w:p>
@@ -442,35 +428,23 @@
     </w:p>
     <w:p>
       <w:pPr>
-        <w:pStyle w:val="Heading6"/>
+        <w:pStyle w:val="ListBullet"/>
         <w:ind w:left="880"/>
       </w:pPr>
       <w:r>
         <w:t>一</w:t>
-      </w:r>
-    </w:p>
-    <w:p>
-      <w:pPr>
-        <w:ind w:left="880"/>
-      </w:pPr>
-      <w:r>
+        <w:br/>
         <w:t>第三条第一項及び附則第二項の規定による地点の指定並びに第十条第三項（同条第四項において読み替えて準用する第四条第九項において準用する場合を含む。）の規定による利便性向上等事業計画の同意に関する事項については、文部科学大臣及び経済産業大臣（水力発電施設、地熱発電施設及び火力発電施設に係る事項については、経済産業大臣）</w:t>
       </w:r>
     </w:p>
     <w:p>
       <w:pPr>
-        <w:pStyle w:val="Heading6"/>
+        <w:pStyle w:val="ListBullet"/>
         <w:ind w:left="880"/>
       </w:pPr>
       <w:r>
         <w:t>二</w:t>
-      </w:r>
-    </w:p>
-    <w:p>
-      <w:pPr>
-        <w:ind w:left="880"/>
-      </w:pPr>
-      <w:r>
+        <w:br/>
         <w:t>第四条第七項（同条第九項において準用する場合を含む。）の規定による公共用施設整備計画の同意に関する事項については、文部科学大臣、経済産業大臣及び当該公共用施設整備計画に基づく事業を所管する大臣（水力発電施設、地熱発電施設及び火力発電施設に係る事項については、経済産業大臣及び当該公共用施設整備計画に基づく事業を所管する大臣）</w:t>
       </w:r>
     </w:p>
@@ -518,8 +492,22 @@
       </w:r>
     </w:p>
     <w:p>
+      <w:pPr>
+        <w:pStyle w:val="Heading5"/>
+        <w:ind w:left="440"/>
+      </w:pPr>
+      <w:r>
+        <w:t>１</w:t>
+      </w:r>
+    </w:p>
+    <w:p>
+      <w:pPr>
+        <w:ind w:left="440"/>
+      </w:pPr>
       <w:r>
         <w:t>この法律は、公布の日から起算して四月をこえない範囲内において政令で定める日から施行する。</w:t>
+        <w:br/>
+        <w:t>ただし、第七条の規定は、昭和四十九年十月一日から施行する。</w:t>
       </w:r>
     </w:p>
     <w:p>
@@ -583,7 +571,7 @@
         <w:pStyle w:val="Heading1"/>
       </w:pPr>
       <w:r>
-        <w:t>附　則（平成一一年七月一六日法律第八七号）</w:t>
+        <w:t>附則（平成一一年七月一六日法律第八七号）</w:t>
       </w:r>
     </w:p>
     <w:p>
@@ -597,23 +585,23 @@
     <w:p>
       <w:r>
         <w:t>この法律は、平成十二年四月一日から施行する。</w:t>
+        <w:br/>
+        <w:t>ただし、次の各号に掲げる規定は、当該各号に定める日から施行する。</w:t>
       </w:r>
     </w:p>
     <w:p>
       <w:pPr>
-        <w:pStyle w:val="Heading6"/>
+        <w:pStyle w:val="ListBullet"/>
         <w:ind w:left="880"/>
       </w:pPr>
       <w:r>
         <w:t>一</w:t>
-      </w:r>
-    </w:p>
-    <w:p>
-      <w:pPr>
-        <w:ind w:left="880"/>
-      </w:pPr>
-      <w:r>
+        <w:br/>
         <w:t>第一条中地方自治法第二百五十条の次に五条、節名並びに二款及び款名を加える改正規定（同法第二百五十条の九第一項に係る部分（両議院の同意を得ることに係る部分に限る。）に限る。）、第四十条中自然公園法附則第九項及び第十項の改正規定（同法附則第十項に係る部分に限る。）、第二百四十四条の規定（農業改良助長法第十四条の三の改正規定に係る部分を除く。）並びに第四百七十二条の規定（市町村の合併の特例に関する法律第六条、第八条及び第十七条の改正規定に係る部分を除く。）並びに附則第七条、第十条、第十二条、第五十九条ただし書、第六十条第四項及び第五項、第七十三条、第七十七条、第百五十七条第四項から第六項まで、第百六十条、第百六十三条、第百六十四条並びに第二百二条の規定</w:t>
+        <w:br/>
+        <w:br/>
+        <w:br/>
+        <w:t>公布の日</w:t>
       </w:r>
     </w:p>
     <w:p>
@@ -683,6 +671,8 @@
     <w:p>
       <w:r>
         <w:t>施行日前にされた国等の事務に係る処分であって、当該処分をした行政庁（以下この条において「処分庁」という。）に施行日前に行政不服審査法に規定する上級行政庁（以下この条において「上級行政庁」という。）があったものについての同法による不服申立てについては、施行日以後においても、当該処分庁に引き続き上級行政庁があるものとみなして、行政不服審査法の規定を適用する。</w:t>
+        <w:br/>
+        <w:t>この場合において、当該処分庁の上級行政庁とみなされる行政庁は、施行日前に当該処分庁の上級行政庁であった行政庁とする。</w:t>
       </w:r>
     </w:p>
     <w:p>
@@ -751,7 +741,7 @@
         <w:pStyle w:val="Heading1"/>
       </w:pPr>
       <w:r>
-        <w:t>附　則（平成一一年一二月二二日法律第一六〇号）</w:t>
+        <w:t>附則（平成一一年一二月二二日法律第一六〇号）</w:t>
       </w:r>
     </w:p>
     <w:p>
@@ -765,23 +755,23 @@
     <w:p>
       <w:r>
         <w:t>この法律（第二条及び第三条を除く。）は、平成十三年一月六日から施行する。</w:t>
+        <w:br/>
+        <w:t>ただし、次の各号に掲げる規定は、当該各号に定める日から施行する。</w:t>
       </w:r>
     </w:p>
     <w:p>
       <w:pPr>
-        <w:pStyle w:val="Heading6"/>
+        <w:pStyle w:val="ListBullet"/>
         <w:ind w:left="880"/>
       </w:pPr>
       <w:r>
         <w:t>一</w:t>
-      </w:r>
-    </w:p>
-    <w:p>
-      <w:pPr>
-        <w:ind w:left="880"/>
-      </w:pPr>
-      <w:r>
+        <w:br/>
         <w:t>第九百九十五条（核原料物質、核燃料物質及び原子炉の規制に関する法律の一部を改正する法律附則の改正規定に係る部分に限る。）、第千三百五条、第千三百六条、第千三百二十四条第二項、第千三百二十六条第二項及び第千三百四十四条の規定</w:t>
+        <w:br/>
+        <w:br/>
+        <w:br/>
+        <w:t>公布の日</w:t>
       </w:r>
     </w:p>
     <w:p>
@@ -794,7 +784,7 @@
         <w:pStyle w:val="Heading1"/>
       </w:pPr>
       <w:r>
-        <w:t>附　則（平成一五年五月九日法律第三八号）</w:t>
+        <w:t>附則（平成一五年五月九日法律第三八号）</w:t>
       </w:r>
     </w:p>
     <w:p>
@@ -863,7 +853,7 @@
         <w:pStyle w:val="Heading1"/>
       </w:pPr>
       <w:r>
-        <w:t>附　則（平成一八年四月二六日法律第三二号）</w:t>
+        <w:t>附則（平成一八年四月二六日法律第三二号）</w:t>
       </w:r>
     </w:p>
     <w:p>
@@ -889,7 +879,7 @@
         <w:pStyle w:val="Heading1"/>
       </w:pPr>
       <w:r>
-        <w:t>附　則（平成二三年八月三〇日法律第一〇五号）</w:t>
+        <w:t>附則（平成二三年八月三〇日法律第一〇五号）</w:t>
       </w:r>
     </w:p>
     <w:p>
@@ -928,7 +918,7 @@
         <w:pStyle w:val="Heading1"/>
       </w:pPr>
       <w:r>
-        <w:t>附　則（平成二七年五月二七日法律第二九号）</w:t>
+        <w:t>附則（平成二七年五月二七日法律第二九号）</w:t>
       </w:r>
     </w:p>
     <w:p>
@@ -942,6 +932,8 @@
     <w:p>
       <w:r>
         <w:t>この法律は、公布の日から施行する。</w:t>
+        <w:br/>
+        <w:t>ただし、第二条（中小企業信用保険法附則に一項を加える改正規定を除く。）並びに附則第五条から第十二条まで及び第十五条から第十九条までの規定は、公布の日から起算して一年を超えない範囲内において政令で定める日から施行する。</w:t>
       </w:r>
     </w:p>
     <w:sectPr>
@@ -964,7 +956,7 @@
     </w:pPr>
     <w:r>
       <w:tab/>
-      <w:t>WeGov v0.1 - FTS141</w:t>
+      <w:t>WeGov v0.2 - FTS141</w:t>
     </w:r>
   </w:p>
 </w:ftr>
